--- a/Spring/MS/Master Microservices with Spring Boot and Spring Cloud/6. Microservices With Spring Cloud -V2/151. Step 23 - Enabling Discovery Locator with Eureka for Spring Cloud Gateway.docx
+++ b/Spring/MS/Master Microservices with Spring Boot and Spring Cloud/6. Microservices With Spring Cloud -V2/151. Step 23 - Enabling Discovery Locator with Eureka for Spring Cloud Gateway.docx
@@ -23,8 +23,8 @@
         </w:rPr>
         <w:drawing>
           <wp:inline distT="0" distB="0" distL="0" distR="0">
-            <wp:extent cx="7406011" cy="3241964"/>
-            <wp:effectExtent l="19050" t="0" r="4439" b="0"/>
+            <wp:extent cx="7403536" cy="2572056"/>
+            <wp:effectExtent l="19050" t="0" r="6914" b="0"/>
             <wp:docPr id="37" name="Picture 37"/>
             <wp:cNvGraphicFramePr>
               <a:graphicFrameLocks xmlns:a="http://schemas.openxmlformats.org/drawingml/2006/main" noChangeAspect="1"/>
@@ -48,7 +48,7 @@
                   <pic:spPr bwMode="auto">
                     <a:xfrm>
                       <a:off x="0" y="0"/>
-                      <a:ext cx="7406110" cy="3242007"/>
+                      <a:ext cx="7406110" cy="2572950"/>
                     </a:xfrm>
                     <a:prstGeom prst="rect">
                       <a:avLst/>
@@ -88,8 +88,8 @@
         </w:rPr>
         <w:drawing>
           <wp:inline distT="0" distB="0" distL="0" distR="0">
-            <wp:extent cx="7237852" cy="2518250"/>
-            <wp:effectExtent l="19050" t="0" r="1148" b="0"/>
+            <wp:extent cx="7402266" cy="2121447"/>
+            <wp:effectExtent l="19050" t="0" r="8184" b="0"/>
             <wp:docPr id="40" name="Picture 40"/>
             <wp:cNvGraphicFramePr>
               <a:graphicFrameLocks xmlns:a="http://schemas.openxmlformats.org/drawingml/2006/main" noChangeAspect="1"/>
@@ -113,7 +113,72 @@
                   <pic:spPr bwMode="auto">
                     <a:xfrm>
                       <a:off x="0" y="0"/>
-                      <a:ext cx="7239751" cy="2518911"/>
+                      <a:ext cx="7406546" cy="2122674"/>
+                    </a:xfrm>
+                    <a:prstGeom prst="rect">
+                      <a:avLst/>
+                    </a:prstGeom>
+                    <a:noFill/>
+                    <a:ln w="9525">
+                      <a:noFill/>
+                      <a:miter lim="800000"/>
+                      <a:headEnd/>
+                      <a:tailEnd/>
+                    </a:ln>
+                  </pic:spPr>
+                </pic:pic>
+              </a:graphicData>
+            </a:graphic>
+          </wp:inline>
+        </w:drawing>
+      </w:r>
+    </w:p>
+    <w:p>
+      <w:pPr>
+        <w:pStyle w:val="ListParagraph"/>
+        <w:numPr>
+          <w:ilvl w:val="0"/>
+          <w:numId w:val="22"/>
+        </w:numPr>
+        <w:ind w:left="426"/>
+        <w:rPr>
+          <w:u w:val="none"/>
+          <w:lang w:val="en-IN"/>
+        </w:rPr>
+      </w:pPr>
+      <w:r>
+        <w:rPr>
+          <w:u w:val="none"/>
+          <w:lang w:val="en-IN"/>
+        </w:rPr>
+        <w:drawing>
+          <wp:inline distT="0" distB="0" distL="0" distR="0">
+            <wp:extent cx="7416122" cy="2053733"/>
+            <wp:effectExtent l="19050" t="0" r="0" b="0"/>
+            <wp:docPr id="31" name="Picture 31"/>
+            <wp:cNvGraphicFramePr>
+              <a:graphicFrameLocks xmlns:a="http://schemas.openxmlformats.org/drawingml/2006/main" noChangeAspect="1"/>
+            </wp:cNvGraphicFramePr>
+            <a:graphic xmlns:a="http://schemas.openxmlformats.org/drawingml/2006/main">
+              <a:graphicData uri="http://schemas.openxmlformats.org/drawingml/2006/picture">
+                <pic:pic xmlns:pic="http://schemas.openxmlformats.org/drawingml/2006/picture">
+                  <pic:nvPicPr>
+                    <pic:cNvPr id="0" name="Picture 31"/>
+                    <pic:cNvPicPr>
+                      <a:picLocks noChangeAspect="1" noChangeArrowheads="1"/>
+                    </pic:cNvPicPr>
+                  </pic:nvPicPr>
+                  <pic:blipFill>
+                    <a:blip r:embed="rId8"/>
+                    <a:srcRect/>
+                    <a:stretch>
+                      <a:fillRect/>
+                    </a:stretch>
+                  </pic:blipFill>
+                  <pic:spPr bwMode="auto">
+                    <a:xfrm>
+                      <a:off x="0" y="0"/>
+                      <a:ext cx="7420643" cy="2054985"/>
                     </a:xfrm>
                     <a:prstGeom prst="rect">
                       <a:avLst/>
@@ -137,9 +202,257 @@
           <w:u w:val="none"/>
           <w:lang w:val="en-IN"/>
         </w:rPr>
-        <w:br/>
-        <w:t>Start from 0:36</w:t>
+        <w:drawing>
+          <wp:inline distT="0" distB="0" distL="0" distR="0">
+            <wp:extent cx="7400996" cy="1485780"/>
+            <wp:effectExtent l="19050" t="19050" r="28504" b="19170"/>
+            <wp:docPr id="2" name="Picture 4"/>
+            <wp:cNvGraphicFramePr>
+              <a:graphicFrameLocks xmlns:a="http://schemas.openxmlformats.org/drawingml/2006/main" noChangeAspect="1"/>
+            </wp:cNvGraphicFramePr>
+            <a:graphic xmlns:a="http://schemas.openxmlformats.org/drawingml/2006/main">
+              <a:graphicData uri="http://schemas.openxmlformats.org/drawingml/2006/picture">
+                <pic:pic xmlns:pic="http://schemas.openxmlformats.org/drawingml/2006/picture">
+                  <pic:nvPicPr>
+                    <pic:cNvPr id="0" name="Picture 4"/>
+                    <pic:cNvPicPr>
+                      <a:picLocks noChangeAspect="1" noChangeArrowheads="1"/>
+                    </pic:cNvPicPr>
+                  </pic:nvPicPr>
+                  <pic:blipFill>
+                    <a:blip r:embed="rId9"/>
+                    <a:srcRect/>
+                    <a:stretch>
+                      <a:fillRect/>
+                    </a:stretch>
+                  </pic:blipFill>
+                  <pic:spPr bwMode="auto">
+                    <a:xfrm>
+                      <a:off x="0" y="0"/>
+                      <a:ext cx="7403358" cy="1486254"/>
+                    </a:xfrm>
+                    <a:prstGeom prst="rect">
+                      <a:avLst/>
+                    </a:prstGeom>
+                    <a:noFill/>
+                    <a:ln w="9525">
+                      <a:solidFill>
+                        <a:srgbClr val="92D050"/>
+                      </a:solidFill>
+                      <a:miter lim="800000"/>
+                      <a:headEnd/>
+                      <a:tailEnd/>
+                    </a:ln>
+                  </pic:spPr>
+                </pic:pic>
+              </a:graphicData>
+            </a:graphic>
+          </wp:inline>
+        </w:drawing>
       </w:r>
+    </w:p>
+    <w:p>
+      <w:pPr>
+        <w:pStyle w:val="ListParagraph"/>
+        <w:numPr>
+          <w:ilvl w:val="0"/>
+          <w:numId w:val="22"/>
+        </w:numPr>
+        <w:ind w:left="426"/>
+        <w:rPr>
+          <w:u w:val="none"/>
+          <w:lang w:val="en-IN"/>
+        </w:rPr>
+      </w:pPr>
+      <w:r>
+        <w:rPr>
+          <w:u w:val="none"/>
+          <w:lang w:val="en-IN"/>
+        </w:rPr>
+        <w:t>Let’s make API-Gateway URLS which are correspondence to actual end-points exposed by each microservice.</w:t>
+      </w:r>
+    </w:p>
+    <w:p>
+      <w:pPr>
+        <w:pStyle w:val="ListParagraph"/>
+        <w:numPr>
+          <w:ilvl w:val="0"/>
+          <w:numId w:val="22"/>
+        </w:numPr>
+        <w:ind w:left="426"/>
+        <w:rPr>
+          <w:u w:val="none"/>
+          <w:lang w:val="en-IN"/>
+        </w:rPr>
+      </w:pPr>
+      <w:r>
+        <w:rPr>
+          <w:noProof/>
+          <w:u w:val="none"/>
+        </w:rPr>
+        <w:lastRenderedPageBreak/>
+        <w:drawing>
+          <wp:inline distT="0" distB="0" distL="0" distR="0">
+            <wp:extent cx="7391345" cy="2801817"/>
+            <wp:effectExtent l="19050" t="19050" r="19105" b="17583"/>
+            <wp:docPr id="1" name="Picture 1"/>
+            <wp:cNvGraphicFramePr>
+              <a:graphicFrameLocks xmlns:a="http://schemas.openxmlformats.org/drawingml/2006/main" noChangeAspect="1"/>
+            </wp:cNvGraphicFramePr>
+            <a:graphic xmlns:a="http://schemas.openxmlformats.org/drawingml/2006/main">
+              <a:graphicData uri="http://schemas.openxmlformats.org/drawingml/2006/picture">
+                <pic:pic xmlns:pic="http://schemas.openxmlformats.org/drawingml/2006/picture">
+                  <pic:nvPicPr>
+                    <pic:cNvPr id="0" name="Picture 1"/>
+                    <pic:cNvPicPr>
+                      <a:picLocks noChangeAspect="1" noChangeArrowheads="1"/>
+                    </pic:cNvPicPr>
+                  </pic:nvPicPr>
+                  <pic:blipFill>
+                    <a:blip r:embed="rId10"/>
+                    <a:srcRect/>
+                    <a:stretch>
+                      <a:fillRect/>
+                    </a:stretch>
+                  </pic:blipFill>
+                  <pic:spPr bwMode="auto">
+                    <a:xfrm>
+                      <a:off x="0" y="0"/>
+                      <a:ext cx="7396167" cy="2803645"/>
+                    </a:xfrm>
+                    <a:prstGeom prst="rect">
+                      <a:avLst/>
+                    </a:prstGeom>
+                    <a:noFill/>
+                    <a:ln w="9525">
+                      <a:solidFill>
+                        <a:srgbClr val="92D050"/>
+                      </a:solidFill>
+                      <a:miter lim="800000"/>
+                      <a:headEnd/>
+                      <a:tailEnd/>
+                    </a:ln>
+                  </pic:spPr>
+                </pic:pic>
+              </a:graphicData>
+            </a:graphic>
+          </wp:inline>
+        </w:drawing>
+      </w:r>
+    </w:p>
+    <w:p>
+      <w:pPr>
+        <w:pStyle w:val="ListParagraph"/>
+        <w:numPr>
+          <w:ilvl w:val="0"/>
+          <w:numId w:val="22"/>
+        </w:numPr>
+        <w:ind w:left="426"/>
+        <w:rPr>
+          <w:u w:val="none"/>
+          <w:lang w:val="en-IN"/>
+        </w:rPr>
+      </w:pPr>
+      <w:r>
+        <w:rPr>
+          <w:noProof/>
+          <w:u w:val="none"/>
+        </w:rPr>
+        <w:drawing>
+          <wp:inline distT="0" distB="0" distL="0" distR="0">
+            <wp:extent cx="7336926" cy="2567166"/>
+            <wp:effectExtent l="19050" t="0" r="0" b="0"/>
+            <wp:docPr id="7" name="Picture 7"/>
+            <wp:cNvGraphicFramePr>
+              <a:graphicFrameLocks xmlns:a="http://schemas.openxmlformats.org/drawingml/2006/main" noChangeAspect="1"/>
+            </wp:cNvGraphicFramePr>
+            <a:graphic xmlns:a="http://schemas.openxmlformats.org/drawingml/2006/main">
+              <a:graphicData uri="http://schemas.openxmlformats.org/drawingml/2006/picture">
+                <pic:pic xmlns:pic="http://schemas.openxmlformats.org/drawingml/2006/picture">
+                  <pic:nvPicPr>
+                    <pic:cNvPr id="0" name="Picture 7"/>
+                    <pic:cNvPicPr>
+                      <a:picLocks noChangeAspect="1" noChangeArrowheads="1"/>
+                    </pic:cNvPicPr>
+                  </pic:nvPicPr>
+                  <pic:blipFill>
+                    <a:blip r:embed="rId11"/>
+                    <a:srcRect/>
+                    <a:stretch>
+                      <a:fillRect/>
+                    </a:stretch>
+                  </pic:blipFill>
+                  <pic:spPr bwMode="auto">
+                    <a:xfrm>
+                      <a:off x="0" y="0"/>
+                      <a:ext cx="7342319" cy="2569053"/>
+                    </a:xfrm>
+                    <a:prstGeom prst="rect">
+                      <a:avLst/>
+                    </a:prstGeom>
+                    <a:noFill/>
+                    <a:ln w="9525">
+                      <a:noFill/>
+                      <a:miter lim="800000"/>
+                      <a:headEnd/>
+                      <a:tailEnd/>
+                    </a:ln>
+                  </pic:spPr>
+                </pic:pic>
+              </a:graphicData>
+            </a:graphic>
+          </wp:inline>
+        </w:drawing>
+      </w:r>
+    </w:p>
+    <w:p>
+      <w:pPr>
+        <w:pStyle w:val="ListParagraph"/>
+        <w:numPr>
+          <w:ilvl w:val="0"/>
+          <w:numId w:val="22"/>
+        </w:numPr>
+        <w:ind w:left="426"/>
+        <w:rPr>
+          <w:u w:val="none"/>
+          <w:lang w:val="en-IN"/>
+        </w:rPr>
+      </w:pPr>
+      <w:r>
+        <w:rPr>
+          <w:u w:val="none"/>
+          <w:lang w:val="en-IN"/>
+        </w:rPr>
+        <w:t>NOTE: Actually this is the URL for Currency-Exchange that we share with others using it actually this URL is via API Gateway.</w:t>
+      </w:r>
+    </w:p>
+    <w:p>
+      <w:pPr>
+        <w:pStyle w:val="ListParagraph"/>
+        <w:numPr>
+          <w:ilvl w:val="0"/>
+          <w:numId w:val="22"/>
+        </w:numPr>
+        <w:ind w:left="426"/>
+        <w:rPr>
+          <w:u w:val="none"/>
+          <w:lang w:val="en-IN"/>
+        </w:rPr>
+      </w:pPr>
+    </w:p>
+    <w:p>
+      <w:pPr>
+        <w:pStyle w:val="ListParagraph"/>
+        <w:numPr>
+          <w:ilvl w:val="0"/>
+          <w:numId w:val="22"/>
+        </w:numPr>
+        <w:ind w:left="426"/>
+        <w:rPr>
+          <w:u w:val="none"/>
+          <w:lang w:val="en-IN"/>
+        </w:rPr>
+      </w:pPr>
     </w:p>
     <w:sectPr>
       <w:pgSz w:w="12240" w:h="15840"/>
@@ -1169,7 +1482,7 @@
       <w:lvlText w:val="%1."/>
       <w:lvlJc w:val="left"/>
       <w:pPr>
-        <w:ind w:left="720" w:hanging="360"/>
+        <w:ind w:left="1080" w:hanging="360"/>
       </w:pPr>
     </w:lvl>
     <w:lvl w:ilvl="1" w:tplc="04090019" w:tentative="1">
@@ -1178,7 +1491,7 @@
       <w:lvlText w:val="%2."/>
       <w:lvlJc w:val="left"/>
       <w:pPr>
-        <w:ind w:left="1440" w:hanging="360"/>
+        <w:ind w:left="1800" w:hanging="360"/>
       </w:pPr>
     </w:lvl>
     <w:lvl w:ilvl="2" w:tplc="0409001B" w:tentative="1">
@@ -1187,7 +1500,7 @@
       <w:lvlText w:val="%3."/>
       <w:lvlJc w:val="right"/>
       <w:pPr>
-        <w:ind w:left="2160" w:hanging="180"/>
+        <w:ind w:left="2520" w:hanging="180"/>
       </w:pPr>
     </w:lvl>
     <w:lvl w:ilvl="3" w:tplc="0409000F" w:tentative="1">
@@ -1196,7 +1509,7 @@
       <w:lvlText w:val="%4."/>
       <w:lvlJc w:val="left"/>
       <w:pPr>
-        <w:ind w:left="2880" w:hanging="360"/>
+        <w:ind w:left="3240" w:hanging="360"/>
       </w:pPr>
     </w:lvl>
     <w:lvl w:ilvl="4" w:tplc="04090019" w:tentative="1">
@@ -1205,7 +1518,7 @@
       <w:lvlText w:val="%5."/>
       <w:lvlJc w:val="left"/>
       <w:pPr>
-        <w:ind w:left="3600" w:hanging="360"/>
+        <w:ind w:left="3960" w:hanging="360"/>
       </w:pPr>
     </w:lvl>
     <w:lvl w:ilvl="5" w:tplc="0409001B" w:tentative="1">
@@ -1214,7 +1527,7 @@
       <w:lvlText w:val="%6."/>
       <w:lvlJc w:val="right"/>
       <w:pPr>
-        <w:ind w:left="4320" w:hanging="180"/>
+        <w:ind w:left="4680" w:hanging="180"/>
       </w:pPr>
     </w:lvl>
     <w:lvl w:ilvl="6" w:tplc="0409000F" w:tentative="1">
@@ -1223,7 +1536,7 @@
       <w:lvlText w:val="%7."/>
       <w:lvlJc w:val="left"/>
       <w:pPr>
-        <w:ind w:left="5040" w:hanging="360"/>
+        <w:ind w:left="5400" w:hanging="360"/>
       </w:pPr>
     </w:lvl>
     <w:lvl w:ilvl="7" w:tplc="04090019" w:tentative="1">
@@ -1232,7 +1545,7 @@
       <w:lvlText w:val="%8."/>
       <w:lvlJc w:val="left"/>
       <w:pPr>
-        <w:ind w:left="5760" w:hanging="360"/>
+        <w:ind w:left="6120" w:hanging="360"/>
       </w:pPr>
     </w:lvl>
     <w:lvl w:ilvl="8" w:tplc="0409001B" w:tentative="1">
@@ -1241,7 +1554,7 @@
       <w:lvlText w:val="%9."/>
       <w:lvlJc w:val="right"/>
       <w:pPr>
-        <w:ind w:left="6480" w:hanging="180"/>
+        <w:ind w:left="6840" w:hanging="180"/>
       </w:pPr>
     </w:lvl>
   </w:abstractNum>
